--- a/13. Список использованных источников.docx
+++ b/13. Список использованных источников.docx
@@ -1500,11 +1500,39 @@
         </w:rPr>
         <w:t xml:space="preserve"> Режим доступа: </w:t>
       </w:r>
-      <w:r>
-        <w:rPr>
-          <w:sz w:val="28"/>
-        </w:rPr>
-        <w:t xml:space="preserve">https://docs.microsoft.com/ru-RU/aspnet/core/introduction-to-aspnet-core?view=aspnetcore-5.0 – </w:t>
+      <w:proofErr w:type="gramStart"/>
+      <w:r>
+        <w:rPr>
+          <w:sz w:val="28"/>
+        </w:rPr>
+        <w:t>https://docs.microsoft.com/ru-RU/aspnet/core/introduction-to-aspnet-core</w:t>
+      </w:r>
+      <w:r>
+        <w:rPr>
+          <w:sz w:val="28"/>
+        </w:rPr>
+        <w:t xml:space="preserve"> </w:t>
+      </w:r>
+      <w:r>
+        <w:rPr>
+          <w:sz w:val="28"/>
+        </w:rPr>
+        <w:t>?</w:t>
+      </w:r>
+      <w:proofErr w:type="spellStart"/>
+      <w:r>
+        <w:rPr>
+          <w:sz w:val="28"/>
+        </w:rPr>
+        <w:t>view</w:t>
+      </w:r>
+      <w:proofErr w:type="spellEnd"/>
+      <w:proofErr w:type="gramEnd"/>
+      <w:r>
+        <w:rPr>
+          <w:sz w:val="28"/>
+        </w:rPr>
+        <w:t xml:space="preserve">=aspnetcore-5.0 – </w:t>
       </w:r>
       <w:r>
         <w:rPr>
@@ -2145,13 +2173,7 @@
         <w:rPr>
           <w:sz w:val="28"/>
         </w:rPr>
-        <w:t>https://ru.wikipedia.org/wiki/</w:t>
-      </w:r>
-      <w:r>
-        <w:rPr>
-          <w:sz w:val="28"/>
-        </w:rPr>
-        <w:t>Тестирование_программного</w:t>
+        <w:t>https://ru.wikipedia.org/wiki/Тестирование_программного</w:t>
       </w:r>
       <w:r>
         <w:rPr>
@@ -2181,7 +2203,7 @@
         <w:rPr>
           <w:sz w:val="28"/>
         </w:rPr>
-        <w:t>14</w:t>
+        <w:t>29</w:t>
       </w:r>
       <w:r>
         <w:rPr>
@@ -2301,7 +2323,7 @@
         <w:rPr>
           <w:sz w:val="28"/>
         </w:rPr>
-        <w:t>14</w:t>
+        <w:t>29</w:t>
       </w:r>
       <w:r>
         <w:rPr>
@@ -2421,7 +2443,7 @@
         <w:rPr>
           <w:sz w:val="28"/>
         </w:rPr>
-        <w:t>15</w:t>
+        <w:t>29</w:t>
       </w:r>
       <w:r>
         <w:rPr>
@@ -2541,7 +2563,7 @@
         <w:rPr>
           <w:sz w:val="28"/>
         </w:rPr>
-        <w:t>17</w:t>
+        <w:t>30</w:t>
       </w:r>
       <w:r>
         <w:rPr>
@@ -2648,7 +2670,7 @@
         <w:rPr>
           <w:sz w:val="28"/>
         </w:rPr>
-        <w:t>09</w:t>
+        <w:t>10</w:t>
       </w:r>
       <w:r>
         <w:rPr>
@@ -2844,7 +2866,7 @@
         <w:rPr>
           <w:sz w:val="28"/>
         </w:rPr>
-        <w:t>1</w:t>
+        <w:t>0</w:t>
       </w:r>
       <w:r>
         <w:rPr>
@@ -3172,7 +3194,13 @@
         <w:rPr>
           <w:sz w:val="28"/>
         </w:rPr>
-        <w:t>12</w:t>
+        <w:t>1</w:t>
+      </w:r>
+      <w:r>
+        <w:rPr>
+          <w:sz w:val="28"/>
+        </w:rPr>
+        <w:t>1</w:t>
       </w:r>
       <w:r>
         <w:rPr>
@@ -3272,23 +3300,127 @@
         <w:rPr>
           <w:sz w:val="28"/>
         </w:rPr>
-        <w:t>., исправленное и доп. – Минск: РИПО, 2021. – 334 с. : ил.</w:t>
-      </w:r>
-      <w:r>
-        <w:rPr>
-          <w:sz w:val="28"/>
-        </w:rPr>
-        <w:t xml:space="preserve"> </w:t>
+        <w:t xml:space="preserve">., исправленное и доп. – Минск: РИПО, 2021. – 334 </w:t>
+      </w:r>
+      <w:proofErr w:type="gramStart"/>
+      <w:r>
+        <w:rPr>
+          <w:sz w:val="28"/>
+        </w:rPr>
+        <w:t>с. :</w:t>
+      </w:r>
+      <w:proofErr w:type="gramEnd"/>
+      <w:r>
+        <w:rPr>
+          <w:sz w:val="28"/>
+        </w:rPr>
+        <w:t xml:space="preserve"> ил.</w:t>
       </w:r>
     </w:p>
     <w:sectPr>
+      <w:footerReference w:type="default" r:id="rId8"/>
       <w:pgSz w:w="11906" w:h="16838"/>
-      <w:pgMar w:top="1134" w:right="850" w:bottom="1134" w:left="1701" w:header="709" w:footer="709" w:gutter="0"/>
+      <w:pgMar w:top="1134" w:right="850" w:bottom="1134" w:left="1701" w:header="992" w:footer="170" w:gutter="0"/>
+      <w:pgNumType w:start="52"/>
       <w:cols w:space="708"/>
+      <w:titlePg/>
       <w:docGrid w:linePitch="360"/>
     </w:sectPr>
   </w:body>
 </w:document>
+</file>
+
+<file path=word/endnotes.xml><?xml version="1.0" encoding="utf-8"?>
+<w:endnotes xmlns:wpc="http://schemas.microsoft.com/office/word/2010/wordprocessingCanvas" xmlns:cx="http://schemas.microsoft.com/office/drawing/2014/chartex" xmlns:cx1="http://schemas.microsoft.com/office/drawing/2015/9/8/chartex" xmlns:cx2="http://schemas.microsoft.com/office/drawing/2015/10/21/chartex" xmlns:cx3="http://schemas.microsoft.com/office/drawing/2016/5/9/chartex" xmlns:cx4="http://schemas.microsoft.com/office/drawing/2016/5/10/chartex" xmlns:cx5="http://schemas.microsoft.com/office/drawing/2016/5/11/chartex" xmlns:cx6="http://schemas.microsoft.com/office/drawing/2016/5/12/chartex" xmlns:cx7="http://schemas.microsoft.com/office/drawing/2016/5/13/chartex" xmlns:cx8="http://schemas.microsoft.com/office/drawing/2016/5/14/chartex" xmlns:mc="http://schemas.openxmlformats.org/markup-compatibility/2006" xmlns:aink="http://schemas.microsoft.com/office/drawing/2016/ink" xmlns:am3d="http://schemas.microsoft.com/office/drawing/2017/model3d" xmlns:o="urn:schemas-microsoft-com:office:office" xmlns:oel="http://schemas.microsoft.com/office/2019/extlst" xmlns:r="http://schemas.openxmlformats.org/officeDocument/2006/relationships" xmlns:m="http://schemas.openxmlformats.org/officeDocument/2006/math" xmlns:v="urn:schemas-microsoft-com:vml" xmlns:wp14="http://schemas.microsoft.com/office/word/2010/wordprocessingDrawing" xmlns:wp="http://schemas.openxmlformats.org/drawingml/2006/wordprocessingDrawing" xmlns:w10="urn:schemas-microsoft-com:office:word" xmlns:w="http://schemas.openxmlformats.org/wordprocessingml/2006/main" xmlns:w14="http://schemas.microsoft.com/office/word/2010/wordml" xmlns:w15="http://schemas.microsoft.com/office/word/2012/wordml" xmlns:w16cex="http://schemas.microsoft.com/office/word/2018/wordml/cex" xmlns:w16cid="http://schemas.microsoft.com/office/word/2016/wordml/cid" xmlns:w16="http://schemas.microsoft.com/office/word/2018/wordml" xmlns:w16sdtdh="http://schemas.microsoft.com/office/word/2020/wordml/sdtdatahash" xmlns:w16se="http://schemas.microsoft.com/office/word/2015/wordml/symex" xmlns:wpg="http://schemas.microsoft.com/office/word/2010/wordprocessingGroup" xmlns:wpi="http://schemas.microsoft.com/office/word/2010/wordprocessingInk" xmlns:wne="http://schemas.microsoft.com/office/word/2006/wordml" xmlns:wps="http://schemas.microsoft.com/office/word/2010/wordprocessingShape" mc:Ignorable="w14 w15 w16se w16cid w16 w16cex w16sdtdh wp14">
+  <w:endnote w:type="separator" w:id="-1">
+    <w:p>
+      <w:pPr>
+        <w:spacing w:after="0" w:line="240" w:lineRule="auto"/>
+      </w:pPr>
+      <w:r>
+        <w:separator/>
+      </w:r>
+    </w:p>
+  </w:endnote>
+  <w:endnote w:type="continuationSeparator" w:id="0">
+    <w:p>
+      <w:pPr>
+        <w:spacing w:after="0" w:line="240" w:lineRule="auto"/>
+      </w:pPr>
+      <w:r>
+        <w:continuationSeparator/>
+      </w:r>
+    </w:p>
+  </w:endnote>
+</w:endnotes>
+</file>
+
+<file path=word/footer1.xml><?xml version="1.0" encoding="utf-8"?>
+<w:ftr xmlns:wpc="http://schemas.microsoft.com/office/word/2010/wordprocessingCanvas" xmlns:cx="http://schemas.microsoft.com/office/drawing/2014/chartex" xmlns:cx1="http://schemas.microsoft.com/office/drawing/2015/9/8/chartex" xmlns:cx2="http://schemas.microsoft.com/office/drawing/2015/10/21/chartex" xmlns:cx3="http://schemas.microsoft.com/office/drawing/2016/5/9/chartex" xmlns:cx4="http://schemas.microsoft.com/office/drawing/2016/5/10/chartex" xmlns:cx5="http://schemas.microsoft.com/office/drawing/2016/5/11/chartex" xmlns:cx6="http://schemas.microsoft.com/office/drawing/2016/5/12/chartex" xmlns:cx7="http://schemas.microsoft.com/office/drawing/2016/5/13/chartex" xmlns:cx8="http://schemas.microsoft.com/office/drawing/2016/5/14/chartex" xmlns:mc="http://schemas.openxmlformats.org/markup-compatibility/2006" xmlns:aink="http://schemas.microsoft.com/office/drawing/2016/ink" xmlns:am3d="http://schemas.microsoft.com/office/drawing/2017/model3d" xmlns:o="urn:schemas-microsoft-com:office:office" xmlns:oel="http://schemas.microsoft.com/office/2019/extlst" xmlns:r="http://schemas.openxmlformats.org/officeDocument/2006/relationships" xmlns:m="http://schemas.openxmlformats.org/officeDocument/2006/math" xmlns:v="urn:schemas-microsoft-com:vml" xmlns:wp14="http://schemas.microsoft.com/office/word/2010/wordprocessingDrawing" xmlns:wp="http://schemas.openxmlformats.org/drawingml/2006/wordprocessingDrawing" xmlns:w10="urn:schemas-microsoft-com:office:word" xmlns:w="http://schemas.openxmlformats.org/wordprocessingml/2006/main" xmlns:w14="http://schemas.microsoft.com/office/word/2010/wordml" xmlns:w15="http://schemas.microsoft.com/office/word/2012/wordml" xmlns:w16cex="http://schemas.microsoft.com/office/word/2018/wordml/cex" xmlns:w16cid="http://schemas.microsoft.com/office/word/2016/wordml/cid" xmlns:w16="http://schemas.microsoft.com/office/word/2018/wordml" xmlns:w16sdtdh="http://schemas.microsoft.com/office/word/2020/wordml/sdtdatahash" xmlns:w16se="http://schemas.microsoft.com/office/word/2015/wordml/symex" xmlns:wpg="http://schemas.microsoft.com/office/word/2010/wordprocessingGroup" xmlns:wpi="http://schemas.microsoft.com/office/word/2010/wordprocessingInk" xmlns:wne="http://schemas.microsoft.com/office/word/2006/wordml" xmlns:wps="http://schemas.microsoft.com/office/word/2010/wordprocessingShape" mc:Ignorable="w14 w15 w16se w16cid w16 w16cex w16sdtdh wp14">
+  <w:sdt>
+    <w:sdtPr>
+      <w:id w:val="-1429033992"/>
+      <w:docPartObj>
+        <w:docPartGallery w:val="Page Numbers (Bottom of Page)"/>
+        <w:docPartUnique/>
+      </w:docPartObj>
+    </w:sdtPr>
+    <w:sdtEndPr/>
+    <w:sdtContent>
+      <w:p>
+        <w:pPr>
+          <w:pStyle w:val="aa"/>
+          <w:jc w:val="center"/>
+        </w:pPr>
+        <w:r>
+          <w:fldChar w:fldCharType="begin"/>
+        </w:r>
+        <w:r>
+          <w:instrText>PAGE   \* MERGEFORMAT</w:instrText>
+        </w:r>
+        <w:r>
+          <w:fldChar w:fldCharType="separate"/>
+        </w:r>
+        <w:r>
+          <w:t>2</w:t>
+        </w:r>
+        <w:r>
+          <w:fldChar w:fldCharType="end"/>
+        </w:r>
+      </w:p>
+    </w:sdtContent>
+  </w:sdt>
+  <w:p>
+    <w:pPr>
+      <w:pStyle w:val="aa"/>
+    </w:pPr>
+  </w:p>
+</w:ftr>
+</file>
+
+<file path=word/footnotes.xml><?xml version="1.0" encoding="utf-8"?>
+<w:footnotes xmlns:wpc="http://schemas.microsoft.com/office/word/2010/wordprocessingCanvas" xmlns:cx="http://schemas.microsoft.com/office/drawing/2014/chartex" xmlns:cx1="http://schemas.microsoft.com/office/drawing/2015/9/8/chartex" xmlns:cx2="http://schemas.microsoft.com/office/drawing/2015/10/21/chartex" xmlns:cx3="http://schemas.microsoft.com/office/drawing/2016/5/9/chartex" xmlns:cx4="http://schemas.microsoft.com/office/drawing/2016/5/10/chartex" xmlns:cx5="http://schemas.microsoft.com/office/drawing/2016/5/11/chartex" xmlns:cx6="http://schemas.microsoft.com/office/drawing/2016/5/12/chartex" xmlns:cx7="http://schemas.microsoft.com/office/drawing/2016/5/13/chartex" xmlns:cx8="http://schemas.microsoft.com/office/drawing/2016/5/14/chartex" xmlns:mc="http://schemas.openxmlformats.org/markup-compatibility/2006" xmlns:aink="http://schemas.microsoft.com/office/drawing/2016/ink" xmlns:am3d="http://schemas.microsoft.com/office/drawing/2017/model3d" xmlns:o="urn:schemas-microsoft-com:office:office" xmlns:oel="http://schemas.microsoft.com/office/2019/extlst" xmlns:r="http://schemas.openxmlformats.org/officeDocument/2006/relationships" xmlns:m="http://schemas.openxmlformats.org/officeDocument/2006/math" xmlns:v="urn:schemas-microsoft-com:vml" xmlns:wp14="http://schemas.microsoft.com/office/word/2010/wordprocessingDrawing" xmlns:wp="http://schemas.openxmlformats.org/drawingml/2006/wordprocessingDrawing" xmlns:w10="urn:schemas-microsoft-com:office:word" xmlns:w="http://schemas.openxmlformats.org/wordprocessingml/2006/main" xmlns:w14="http://schemas.microsoft.com/office/word/2010/wordml" xmlns:w15="http://schemas.microsoft.com/office/word/2012/wordml" xmlns:w16cex="http://schemas.microsoft.com/office/word/2018/wordml/cex" xmlns:w16cid="http://schemas.microsoft.com/office/word/2016/wordml/cid" xmlns:w16="http://schemas.microsoft.com/office/word/2018/wordml" xmlns:w16sdtdh="http://schemas.microsoft.com/office/word/2020/wordml/sdtdatahash" xmlns:w16se="http://schemas.microsoft.com/office/word/2015/wordml/symex" xmlns:wpg="http://schemas.microsoft.com/office/word/2010/wordprocessingGroup" xmlns:wpi="http://schemas.microsoft.com/office/word/2010/wordprocessingInk" xmlns:wne="http://schemas.microsoft.com/office/word/2006/wordml" xmlns:wps="http://schemas.microsoft.com/office/word/2010/wordprocessingShape" mc:Ignorable="w14 w15 w16se w16cid w16 w16cex w16sdtdh wp14">
+  <w:footnote w:type="separator" w:id="-1">
+    <w:p>
+      <w:pPr>
+        <w:spacing w:after="0" w:line="240" w:lineRule="auto"/>
+      </w:pPr>
+      <w:r>
+        <w:separator/>
+      </w:r>
+    </w:p>
+  </w:footnote>
+  <w:footnote w:type="continuationSeparator" w:id="0">
+    <w:p>
+      <w:pPr>
+        <w:spacing w:after="0" w:line="240" w:lineRule="auto"/>
+      </w:pPr>
+      <w:r>
+        <w:continuationSeparator/>
+      </w:r>
+    </w:p>
+  </w:footnote>
+</w:footnotes>
 </file>
 
 <file path=word/numbering.xml><?xml version="1.0" encoding="utf-8"?>
@@ -4519,6 +4651,50 @@
       <w:shd w:val="clear" w:color="auto" w:fill="E1DFDD"/>
     </w:rPr>
   </w:style>
+  <w:style w:type="paragraph" w:styleId="a8">
+    <w:name w:val="header"/>
+    <w:basedOn w:val="a"/>
+    <w:link w:val="a9"/>
+    <w:uiPriority w:val="99"/>
+    <w:unhideWhenUsed/>
+    <w:rsid w:val="005B6B57"/>
+    <w:pPr>
+      <w:tabs>
+        <w:tab w:val="center" w:pos="4677"/>
+        <w:tab w:val="right" w:pos="9355"/>
+      </w:tabs>
+      <w:spacing w:after="0" w:line="240" w:lineRule="auto"/>
+    </w:pPr>
+  </w:style>
+  <w:style w:type="character" w:customStyle="1" w:styleId="a9">
+    <w:name w:val="Верхний колонтитул Знак"/>
+    <w:basedOn w:val="a0"/>
+    <w:link w:val="a8"/>
+    <w:uiPriority w:val="99"/>
+    <w:rsid w:val="005B6B57"/>
+  </w:style>
+  <w:style w:type="paragraph" w:styleId="aa">
+    <w:name w:val="footer"/>
+    <w:basedOn w:val="a"/>
+    <w:link w:val="ab"/>
+    <w:uiPriority w:val="99"/>
+    <w:unhideWhenUsed/>
+    <w:rsid w:val="005B6B57"/>
+    <w:pPr>
+      <w:tabs>
+        <w:tab w:val="center" w:pos="4677"/>
+        <w:tab w:val="right" w:pos="9355"/>
+      </w:tabs>
+      <w:spacing w:after="0" w:line="240" w:lineRule="auto"/>
+    </w:pPr>
+  </w:style>
+  <w:style w:type="character" w:customStyle="1" w:styleId="ab">
+    <w:name w:val="Нижний колонтитул Знак"/>
+    <w:basedOn w:val="a0"/>
+    <w:link w:val="aa"/>
+    <w:uiPriority w:val="99"/>
+    <w:rsid w:val="005B6B57"/>
+  </w:style>
 </w:styles>
 </file>
 
